--- a/lab_tutorial.docx
+++ b/lab_tutorial.docx
@@ -260,15 +260,7 @@
         <w:rPr>
           <w:rFonts w:ascii="Times New Roman" w:hAnsi="Times New Roman" w:cs="Times New Roman"/>
         </w:rPr>
-        <w:t xml:space="preserve"> steps/tasks i</w:t>
-      </w:r>
-      <w:bookmarkStart w:id="0" w:name="_GoBack"/>
-      <w:bookmarkEnd w:id="0"/>
-      <w:r>
-        <w:rPr>
-          <w:rFonts w:ascii="Times New Roman" w:hAnsi="Times New Roman" w:cs="Times New Roman"/>
-        </w:rPr>
-        <w:t>n this lab and f</w:t>
+        <w:t xml:space="preserve"> steps/tasks in this lab and f</w:t>
       </w:r>
       <w:r>
         <w:rPr>
@@ -9313,6 +9305,20 @@
           <w:rFonts w:ascii="Times New Roman" w:hAnsi="Times New Roman" w:cs="Times New Roman"/>
         </w:rPr>
       </w:pPr>
+      <w:proofErr w:type="gramStart"/>
+      <w:r>
+        <w:rPr>
+          <w:rFonts w:ascii="Times New Roman" w:hAnsi="Times New Roman" w:cs="Times New Roman"/>
+        </w:rPr>
+        <w:t>make</w:t>
+      </w:r>
+      <w:proofErr w:type="gramEnd"/>
+      <w:r>
+        <w:rPr>
+          <w:rFonts w:ascii="Times New Roman" w:hAnsi="Times New Roman" w:cs="Times New Roman"/>
+        </w:rPr>
+        <w:t xml:space="preserve"> cat; </w:t>
+      </w:r>
       <w:r>
         <w:rPr>
           <w:rFonts w:ascii="Times New Roman" w:hAnsi="Times New Roman" w:cs="Times New Roman"/>
@@ -9345,6 +9351,20 @@
           <w:rFonts w:ascii="Times New Roman" w:hAnsi="Times New Roman" w:cs="Times New Roman"/>
         </w:rPr>
       </w:pPr>
+      <w:proofErr w:type="gramStart"/>
+      <w:r>
+        <w:rPr>
+          <w:rFonts w:ascii="Times New Roman" w:hAnsi="Times New Roman" w:cs="Times New Roman"/>
+        </w:rPr>
+        <w:t>make</w:t>
+      </w:r>
+      <w:proofErr w:type="gramEnd"/>
+      <w:r>
+        <w:rPr>
+          <w:rFonts w:ascii="Times New Roman" w:hAnsi="Times New Roman" w:cs="Times New Roman"/>
+        </w:rPr>
+        <w:t xml:space="preserve"> echo0; </w:t>
+      </w:r>
       <w:r>
         <w:rPr>
           <w:rFonts w:ascii="Times New Roman" w:hAnsi="Times New Roman" w:cs="Times New Roman"/>
@@ -9377,6 +9397,20 @@
           <w:rFonts w:ascii="Times New Roman" w:hAnsi="Times New Roman" w:cs="Times New Roman"/>
         </w:rPr>
       </w:pPr>
+      <w:proofErr w:type="gramStart"/>
+      <w:r>
+        <w:rPr>
+          <w:rFonts w:ascii="Times New Roman" w:hAnsi="Times New Roman" w:cs="Times New Roman"/>
+        </w:rPr>
+        <w:t>make</w:t>
+      </w:r>
+      <w:proofErr w:type="gramEnd"/>
+      <w:r>
+        <w:rPr>
+          <w:rFonts w:ascii="Times New Roman" w:hAnsi="Times New Roman" w:cs="Times New Roman"/>
+        </w:rPr>
+        <w:t xml:space="preserve"> echo; </w:t>
+      </w:r>
       <w:r>
         <w:rPr>
           <w:rFonts w:ascii="Times New Roman" w:hAnsi="Times New Roman" w:cs="Times New Roman"/>
@@ -9396,6 +9430,12 @@
           <w:rFonts w:ascii="Times New Roman" w:hAnsi="Times New Roman" w:cs="Times New Roman"/>
         </w:rPr>
         <w:t xml:space="preserve"> Bob @ file1</w:t>
+      </w:r>
+      <w:r>
+        <w:rPr>
+          <w:rFonts w:ascii="Times New Roman" w:hAnsi="Times New Roman" w:cs="Times New Roman"/>
+        </w:rPr>
+        <w:t>; cat file1</w:t>
       </w:r>
     </w:p>
     <w:p>
@@ -9409,6 +9449,7 @@
           <w:rFonts w:ascii="Times New Roman" w:hAnsi="Times New Roman" w:cs="Times New Roman"/>
         </w:rPr>
       </w:pPr>
+      <w:proofErr w:type="gramStart"/>
       <w:r>
         <w:rPr>
           <w:rFonts w:ascii="Times New Roman" w:hAnsi="Times New Roman" w:cs="Times New Roman"/>
@@ -9416,6 +9457,7 @@
         <w:t>./</w:t>
       </w:r>
       <w:proofErr w:type="spellStart"/>
+      <w:proofErr w:type="gramEnd"/>
       <w:r>
         <w:rPr>
           <w:rFonts w:ascii="Times New Roman" w:hAnsi="Times New Roman" w:cs="Times New Roman"/>
@@ -9428,6 +9470,12 @@
           <w:rFonts w:ascii="Times New Roman" w:hAnsi="Times New Roman" w:cs="Times New Roman"/>
         </w:rPr>
         <w:t xml:space="preserve"> Alice @@ file1</w:t>
+      </w:r>
+      <w:r>
+        <w:rPr>
+          <w:rFonts w:ascii="Times New Roman" w:hAnsi="Times New Roman" w:cs="Times New Roman"/>
+        </w:rPr>
+        <w:t>; cat file1</w:t>
       </w:r>
     </w:p>
     <w:p>
@@ -9441,25 +9489,122 @@
           <w:rFonts w:ascii="Times New Roman" w:hAnsi="Times New Roman" w:cs="Times New Roman"/>
         </w:rPr>
       </w:pPr>
-      <w:r>
-        <w:rPr>
-          <w:rFonts w:ascii="Times New Roman" w:hAnsi="Times New Roman" w:cs="Times New Roman"/>
-        </w:rPr>
-        <w:t>./</w:t>
-      </w:r>
-      <w:proofErr w:type="spellStart"/>
-      <w:r>
-        <w:rPr>
-          <w:rFonts w:ascii="Times New Roman" w:hAnsi="Times New Roman" w:cs="Times New Roman"/>
-        </w:rPr>
-        <w:t>my_printf</w:t>
-      </w:r>
-      <w:proofErr w:type="spellEnd"/>
-      <w:r>
-        <w:rPr>
-          <w:rFonts w:ascii="Times New Roman" w:hAnsi="Times New Roman" w:cs="Times New Roman"/>
-        </w:rPr>
-        <w:t xml:space="preserve"> Charlie</w:t>
+      <w:proofErr w:type="gramStart"/>
+      <w:r>
+        <w:rPr>
+          <w:rFonts w:ascii="Times New Roman" w:hAnsi="Times New Roman" w:cs="Times New Roman"/>
+        </w:rPr>
+        <w:t>make</w:t>
+      </w:r>
+      <w:proofErr w:type="gramEnd"/>
+      <w:r>
+        <w:rPr>
+          <w:rFonts w:ascii="Times New Roman" w:hAnsi="Times New Roman" w:cs="Times New Roman"/>
+        </w:rPr>
+        <w:t xml:space="preserve"> </w:t>
+      </w:r>
+      <w:proofErr w:type="spellStart"/>
+      <w:r>
+        <w:rPr>
+          <w:rFonts w:ascii="Times New Roman" w:hAnsi="Times New Roman" w:cs="Times New Roman"/>
+        </w:rPr>
+        <w:t>printf</w:t>
+      </w:r>
+      <w:proofErr w:type="spellEnd"/>
+    </w:p>
+    <w:p>
+      <w:pPr>
+        <w:rPr>
+          <w:rFonts w:ascii="Times New Roman" w:hAnsi="Times New Roman" w:cs="Times New Roman"/>
+        </w:rPr>
+      </w:pPr>
+      <w:r>
+        <w:rPr>
+          <w:rFonts w:ascii="Times New Roman" w:hAnsi="Times New Roman" w:cs="Times New Roman"/>
+        </w:rPr>
+        <w:t xml:space="preserve">Or </w:t>
+      </w:r>
+    </w:p>
+    <w:p>
+      <w:pPr>
+        <w:pStyle w:val="ListParagraph"/>
+        <w:numPr>
+          <w:ilvl w:val="0"/>
+          <w:numId w:val="5"/>
+        </w:numPr>
+        <w:rPr>
+          <w:rFonts w:ascii="Times New Roman" w:hAnsi="Times New Roman" w:cs="Times New Roman"/>
+        </w:rPr>
+      </w:pPr>
+      <w:r>
+        <w:rPr>
+          <w:rFonts w:ascii="Times New Roman" w:hAnsi="Times New Roman" w:cs="Times New Roman"/>
+        </w:rPr>
+        <w:t xml:space="preserve">Make </w:t>
+      </w:r>
+      <w:proofErr w:type="spellStart"/>
+      <w:r>
+        <w:rPr>
+          <w:rFonts w:ascii="Times New Roman" w:hAnsi="Times New Roman" w:cs="Times New Roman"/>
+        </w:rPr>
+        <w:t>printf</w:t>
+      </w:r>
+      <w:bookmarkStart w:id="0" w:name="_GoBack"/>
+      <w:bookmarkEnd w:id="0"/>
+      <w:proofErr w:type="spellEnd"/>
+    </w:p>
+    <w:p>
+      <w:pPr>
+        <w:pStyle w:val="ListParagraph"/>
+        <w:numPr>
+          <w:ilvl w:val="0"/>
+          <w:numId w:val="5"/>
+        </w:numPr>
+        <w:rPr>
+          <w:rFonts w:ascii="Times New Roman" w:hAnsi="Times New Roman" w:cs="Times New Roman"/>
+        </w:rPr>
+      </w:pPr>
+      <w:r>
+        <w:rPr>
+          <w:rFonts w:ascii="Times New Roman" w:hAnsi="Times New Roman" w:cs="Times New Roman"/>
+        </w:rPr>
+        <w:t>Make echo</w:t>
+      </w:r>
+    </w:p>
+    <w:p>
+      <w:pPr>
+        <w:pStyle w:val="ListParagraph"/>
+        <w:numPr>
+          <w:ilvl w:val="0"/>
+          <w:numId w:val="5"/>
+        </w:numPr>
+        <w:rPr>
+          <w:rFonts w:ascii="Times New Roman" w:hAnsi="Times New Roman" w:cs="Times New Roman"/>
+        </w:rPr>
+      </w:pPr>
+      <w:r>
+        <w:rPr>
+          <w:rFonts w:ascii="Times New Roman" w:hAnsi="Times New Roman" w:cs="Times New Roman"/>
+        </w:rPr>
+        <w:t>Make echo0</w:t>
+      </w:r>
+    </w:p>
+    <w:p>
+      <w:pPr>
+        <w:pStyle w:val="ListParagraph"/>
+        <w:numPr>
+          <w:ilvl w:val="0"/>
+          <w:numId w:val="5"/>
+        </w:numPr>
+        <w:rPr>
+          <w:rFonts w:ascii="Times New Roman" w:hAnsi="Times New Roman" w:cs="Times New Roman"/>
+        </w:rPr>
+      </w:pPr>
+      <w:r>
+        <w:rPr>
+          <w:rFonts w:ascii="Times New Roman" w:hAnsi="Times New Roman" w:cs="Times New Roman"/>
+        </w:rPr>
+        <w:t>Make cat</w:t>
       </w:r>
     </w:p>
     <w:p>
@@ -9701,17 +9846,7 @@
           <w:sz w:val="28"/>
           <w:szCs w:val="28"/>
         </w:rPr>
-        <w:t xml:space="preserve"> </w:t>
-      </w:r>
-      <w:r>
-        <w:rPr>
-          <w:rFonts w:ascii="Times New Roman" w:hAnsi="Times New Roman" w:cs="Times New Roman"/>
-          <w:b/>
-          <w:bCs/>
-          <w:sz w:val="28"/>
-          <w:szCs w:val="28"/>
-        </w:rPr>
-        <w:t>Implement touch</w:t>
+        <w:t xml:space="preserve"> Implement touch</w:t>
       </w:r>
     </w:p>
     <w:p>
@@ -9739,13 +9874,7 @@
         <w:rPr>
           <w:rFonts w:ascii="Times New Roman" w:hAnsi="Times New Roman" w:cs="Times New Roman"/>
         </w:rPr>
-        <w:t xml:space="preserve"> </w:t>
-      </w:r>
-      <w:r>
-        <w:rPr>
-          <w:rFonts w:ascii="Times New Roman" w:hAnsi="Times New Roman" w:cs="Times New Roman"/>
-        </w:rPr>
-        <w:t xml:space="preserve">executable in this </w:t>
+        <w:t xml:space="preserve"> executable in this </w:t>
       </w:r>
       <w:proofErr w:type="spellStart"/>
       <w:r>
@@ -9759,13 +9888,7 @@
         <w:rPr>
           <w:rFonts w:ascii="Times New Roman" w:hAnsi="Times New Roman" w:cs="Times New Roman"/>
         </w:rPr>
-        <w:t xml:space="preserve"> framework.</w:t>
-      </w:r>
-      <w:r>
-        <w:rPr>
-          <w:rFonts w:ascii="Times New Roman" w:hAnsi="Times New Roman" w:cs="Times New Roman"/>
-        </w:rPr>
-        <w:t xml:space="preserve"> </w:t>
+        <w:t xml:space="preserve"> framework. </w:t>
       </w:r>
     </w:p>
     <w:p>
